--- a/bak/数据结构与算法/跳表(skip-list).docx
+++ b/bak/数据结构与算法/跳表(skip-list).docx
@@ -18,11 +18,35 @@
           <w:sz w:val="28"/>
           <w:szCs w:val="32"/>
         </w:rPr>
-        <w:t>在红黑树之前：</w:t>
-      </w:r>
-    </w:p>
-    <w:p>
-      <w:pPr>
+        <w:t>在</w:t>
+      </w:r>
+      <w:r>
+        <w:rPr>
+          <w:rFonts w:hint="eastAsia"/>
+          <w:b/>
+          <w:bCs/>
+          <w:sz w:val="28"/>
+          <w:szCs w:val="32"/>
+        </w:rPr>
+        <w:t>Skip List</w:t>
+      </w:r>
+      <w:r>
+        <w:rPr>
+          <w:b/>
+          <w:bCs/>
+          <w:sz w:val="28"/>
+          <w:szCs w:val="32"/>
+        </w:rPr>
+        <w:t>之前：</w:t>
+      </w:r>
+    </w:p>
+    <w:p>
+      <w:pPr>
+        <w:pStyle w:val="a9"/>
+        <w:numPr>
+          <w:ilvl w:val="0"/>
+          <w:numId w:val="6"/>
+        </w:numPr>
         <w:rPr>
           <w:sz w:val="22"/>
           <w:szCs w:val="24"/>
@@ -30,290 +54,284 @@
       </w:pPr>
       <w:r>
         <w:rPr>
-          <w:sz w:val="24"/>
-          <w:szCs w:val="28"/>
-        </w:rPr>
-        <w:t>1.</w:t>
-      </w:r>
-      <w:r>
-        <w:rPr>
+          <w:rFonts w:hint="eastAsia"/>
           <w:sz w:val="22"/>
           <w:szCs w:val="24"/>
         </w:rPr>
-        <w:t>二叉排序树（二叉查找树）、</w:t>
-      </w:r>
-      <w:r>
-        <w:rPr>
+        <w:t>Skip List</w:t>
+      </w:r>
+      <w:r>
+        <w:rPr>
+          <w:rFonts w:hint="eastAsia"/>
           <w:sz w:val="22"/>
           <w:szCs w:val="24"/>
         </w:rPr>
-        <w:t>AVL</w:t>
-      </w:r>
-      <w:r>
-        <w:rPr>
+        <w:t>是一种随机化的数据结构，基于并联的链表，其效率可比拟于二叉查找树（对于大多数操作需要</w:t>
+      </w:r>
+      <w:r>
+        <w:rPr>
+          <w:rFonts w:hint="eastAsia"/>
           <w:sz w:val="22"/>
           <w:szCs w:val="24"/>
         </w:rPr>
-        <w:t>树（平衡二叉树）。</w:t>
-      </w:r>
-    </w:p>
-    <w:p>
-      <w:pPr>
-        <w:rPr>
+        <w:t>O(log n)</w:t>
+      </w:r>
+      <w:r>
+        <w:rPr>
+          <w:rFonts w:hint="eastAsia"/>
           <w:sz w:val="22"/>
           <w:szCs w:val="24"/>
         </w:rPr>
-      </w:pPr>
-    </w:p>
-    <w:p>
-      <w:pPr>
-        <w:ind w:firstLine="420"/>
-        <w:rPr>
-          <w:sz w:val="24"/>
-          <w:szCs w:val="28"/>
-        </w:rPr>
-      </w:pPr>
-      <w:r>
-        <w:rPr>
-          <w:sz w:val="24"/>
-          <w:szCs w:val="28"/>
-        </w:rPr>
-        <w:t>二叉排序树：中序遍历为一个有序序列。</w:t>
-      </w:r>
-    </w:p>
-    <w:p>
-      <w:pPr>
-        <w:rPr>
-          <w:sz w:val="24"/>
-          <w:szCs w:val="28"/>
-        </w:rPr>
-      </w:pPr>
-      <w:r>
-        <w:rPr>
-          <w:sz w:val="24"/>
-          <w:szCs w:val="28"/>
-        </w:rPr>
-        <w:tab/>
-        <w:t>AVL</w:t>
-      </w:r>
-      <w:r>
-        <w:rPr>
-          <w:sz w:val="24"/>
-          <w:szCs w:val="28"/>
-        </w:rPr>
-        <w:t>树：满足二叉排序树的基础上，左右子树深度相差不大于</w:t>
-      </w:r>
-      <w:r>
-        <w:rPr>
-          <w:sz w:val="24"/>
-          <w:szCs w:val="28"/>
-        </w:rPr>
-        <w:t>1</w:t>
-      </w:r>
-      <w:r>
-        <w:rPr>
-          <w:sz w:val="24"/>
-          <w:szCs w:val="28"/>
+        <w:t>平均时间）。基本上，跳跃列表是对有序的链表增加上附加的前进链接，增加是以随机化的方式进行的，所以在</w:t>
+      </w:r>
+      <w:r>
+        <w:rPr>
+          <w:rFonts w:hint="eastAsia"/>
+          <w:sz w:val="22"/>
+          <w:szCs w:val="24"/>
+        </w:rPr>
+        <w:t>链</w:t>
+      </w:r>
+      <w:r>
+        <w:rPr>
+          <w:rFonts w:hint="eastAsia"/>
+          <w:sz w:val="22"/>
+          <w:szCs w:val="24"/>
+        </w:rPr>
+        <w:t>表中的查找可以快速的跳过部分</w:t>
+      </w:r>
+      <w:r>
+        <w:rPr>
+          <w:rFonts w:hint="eastAsia"/>
+          <w:sz w:val="22"/>
+          <w:szCs w:val="24"/>
+        </w:rPr>
+        <w:t>元素</w:t>
+      </w:r>
+      <w:r>
+        <w:rPr>
+          <w:rFonts w:hint="eastAsia"/>
+          <w:sz w:val="22"/>
+          <w:szCs w:val="24"/>
+        </w:rPr>
+        <w:t xml:space="preserve"> </w:t>
+      </w:r>
+      <w:r>
+        <w:rPr>
+          <w:rFonts w:hint="eastAsia"/>
+          <w:sz w:val="22"/>
+          <w:szCs w:val="24"/>
+        </w:rPr>
+        <w:t>(</w:t>
+      </w:r>
+      <w:r>
+        <w:rPr>
+          <w:rFonts w:hint="eastAsia"/>
+          <w:sz w:val="22"/>
+          <w:szCs w:val="24"/>
+        </w:rPr>
+        <w:t>因此得名</w:t>
+      </w:r>
+      <w:r>
+        <w:rPr>
+          <w:rFonts w:hint="eastAsia"/>
+          <w:sz w:val="22"/>
+          <w:szCs w:val="24"/>
+        </w:rPr>
+        <w:t>)</w:t>
+      </w:r>
+      <w:r>
+        <w:rPr>
+          <w:rFonts w:hint="eastAsia"/>
+          <w:sz w:val="22"/>
+          <w:szCs w:val="24"/>
         </w:rPr>
         <w:t>。</w:t>
       </w:r>
     </w:p>
     <w:p>
       <w:pPr>
-        <w:rPr>
-          <w:sz w:val="24"/>
-          <w:szCs w:val="28"/>
-        </w:rPr>
-      </w:pPr>
-      <w:r>
-        <w:rPr>
-          <w:sz w:val="24"/>
-          <w:szCs w:val="28"/>
-        </w:rPr>
-        <w:tab/>
-      </w:r>
-      <w:r>
-        <w:rPr>
-          <w:sz w:val="24"/>
-          <w:szCs w:val="28"/>
-        </w:rPr>
-        <w:t>红黑树：</w:t>
-      </w:r>
-      <w:r>
-        <w:rPr>
-          <w:sz w:val="24"/>
-          <w:szCs w:val="28"/>
-        </w:rPr>
-        <w:t>AVL</w:t>
-      </w:r>
-      <w:r>
-        <w:rPr>
-          <w:sz w:val="24"/>
-          <w:szCs w:val="28"/>
-        </w:rPr>
-        <w:t>树的变种。</w:t>
-      </w:r>
-    </w:p>
-    <w:p>
-      <w:pPr>
-        <w:rPr>
-          <w:sz w:val="24"/>
-          <w:szCs w:val="28"/>
-        </w:rPr>
-      </w:pPr>
-    </w:p>
-    <w:p>
-      <w:pPr>
-        <w:rPr>
-          <w:sz w:val="24"/>
-          <w:szCs w:val="28"/>
-        </w:rPr>
-      </w:pPr>
-      <w:r>
-        <w:rPr>
-          <w:sz w:val="24"/>
-          <w:szCs w:val="28"/>
-        </w:rPr>
-        <w:t>2.</w:t>
-      </w:r>
-      <w:r>
-        <w:rPr>
-          <w:sz w:val="24"/>
-          <w:szCs w:val="28"/>
-        </w:rPr>
-        <w:t>旋转操作。</w:t>
-      </w:r>
-    </w:p>
-    <w:p>
-      <w:pPr>
-        <w:rPr>
-          <w:sz w:val="24"/>
-          <w:szCs w:val="28"/>
-        </w:rPr>
-      </w:pPr>
-      <w:r>
-        <w:rPr>
-          <w:sz w:val="24"/>
-          <w:szCs w:val="28"/>
-        </w:rPr>
-        <w:tab/>
-      </w:r>
-    </w:p>
-    <w:p>
-      <w:pPr>
-        <w:rPr>
-          <w:sz w:val="24"/>
-          <w:szCs w:val="28"/>
-        </w:rPr>
-      </w:pPr>
-      <w:r>
-        <w:rPr>
-          <w:sz w:val="24"/>
-          <w:szCs w:val="28"/>
-        </w:rPr>
-        <w:tab/>
-      </w:r>
-      <w:r>
-        <w:rPr>
-          <w:sz w:val="24"/>
-          <w:szCs w:val="28"/>
-        </w:rPr>
-        <w:t>在不改变二叉排序树性质的基础上，保证</w:t>
-      </w:r>
-      <w:r>
-        <w:rPr>
-          <w:sz w:val="24"/>
-          <w:szCs w:val="28"/>
-        </w:rPr>
-        <w:t>AVL</w:t>
-      </w:r>
-      <w:r>
-        <w:rPr>
-          <w:sz w:val="24"/>
-          <w:szCs w:val="28"/>
-        </w:rPr>
-        <w:t>树深度性质的操作。</w:t>
-      </w:r>
-    </w:p>
-    <w:p>
-      <w:pPr>
-        <w:rPr>
-          <w:sz w:val="24"/>
-          <w:szCs w:val="28"/>
-        </w:rPr>
-      </w:pPr>
-      <w:r>
-        <w:rPr>
-          <w:noProof/>
-        </w:rPr>
-        <w:drawing>
-          <wp:inline distT="0" distB="0" distL="0" distR="0" wp14:anchorId="73AFE28B" wp14:editId="3D92D692">
-            <wp:extent cx="5274310" cy="3371850"/>
-            <wp:effectExtent l="0" t="0" r="0" b="0"/>
-            <wp:docPr id="1" name="图片 1"/>
-            <wp:cNvGraphicFramePr>
-              <a:graphicFrameLocks xmlns:a="http://schemas.openxmlformats.org/drawingml/2006/main" noChangeAspect="1"/>
-            </wp:cNvGraphicFramePr>
-            <a:graphic xmlns:a="http://schemas.openxmlformats.org/drawingml/2006/main">
-              <a:graphicData uri="http://schemas.openxmlformats.org/drawingml/2006/picture">
-                <pic:pic xmlns:pic="http://schemas.openxmlformats.org/drawingml/2006/picture">
-                  <pic:nvPicPr>
-                    <pic:cNvPr id="1" name="图片 1"/>
-                    <pic:cNvPicPr>
-                      <a:picLocks noChangeAspect="1" noChangeArrowheads="1"/>
-                    </pic:cNvPicPr>
-                  </pic:nvPicPr>
-                  <pic:blipFill>
-                    <a:blip r:embed="rId5"/>
-                    <a:stretch>
-                      <a:fillRect/>
-                    </a:stretch>
-                  </pic:blipFill>
-                  <pic:spPr bwMode="auto">
-                    <a:xfrm>
-                      <a:off x="0" y="0"/>
-                      <a:ext cx="5274310" cy="3371850"/>
-                    </a:xfrm>
-                    <a:prstGeom prst="rect">
-                      <a:avLst/>
-                    </a:prstGeom>
-                  </pic:spPr>
-                </pic:pic>
-              </a:graphicData>
-            </a:graphic>
-          </wp:inline>
-        </w:drawing>
-      </w:r>
-    </w:p>
-    <w:p>
-      <w:pPr>
-        <w:rPr>
-          <w:sz w:val="24"/>
-          <w:szCs w:val="28"/>
-        </w:rPr>
-      </w:pPr>
-      <w:r>
-        <w:rPr>
-          <w:sz w:val="24"/>
-          <w:szCs w:val="28"/>
-        </w:rPr>
-        <w:tab/>
-      </w:r>
-      <w:r>
-        <w:rPr>
-          <w:sz w:val="24"/>
-          <w:szCs w:val="28"/>
-        </w:rPr>
-        <w:t>上面为简单的示意图。上图为右旋操作，下图为另一种情况，为上图操作的前置操作（先左旋再右旋）。除此之外，还有在父节点右子树的左旋操作，及先右旋再左旋操作，原理一样，不再赘述。</w:t>
-      </w:r>
-    </w:p>
-    <w:p>
-      <w:pPr>
-        <w:rPr>
-          <w:sz w:val="24"/>
-          <w:szCs w:val="28"/>
-        </w:rPr>
-      </w:pPr>
+        <w:pStyle w:val="a9"/>
+        <w:numPr>
+          <w:ilvl w:val="0"/>
+          <w:numId w:val="6"/>
+        </w:numPr>
+        <w:rPr>
+          <w:rFonts w:hint="eastAsia"/>
+          <w:sz w:val="24"/>
+          <w:szCs w:val="28"/>
+        </w:rPr>
+      </w:pPr>
+      <w:r>
+        <w:rPr>
+          <w:sz w:val="22"/>
+          <w:szCs w:val="24"/>
+        </w:rPr>
+        <w:t>S</w:t>
+      </w:r>
+      <w:r>
+        <w:rPr>
+          <w:rFonts w:hint="eastAsia"/>
+          <w:sz w:val="22"/>
+          <w:szCs w:val="24"/>
+        </w:rPr>
+        <w:t>kip</w:t>
+      </w:r>
+      <w:r>
+        <w:rPr>
+          <w:sz w:val="22"/>
+          <w:szCs w:val="24"/>
+        </w:rPr>
+        <w:t xml:space="preserve"> L</w:t>
+      </w:r>
+      <w:r>
+        <w:rPr>
+          <w:rFonts w:hint="eastAsia"/>
+          <w:sz w:val="22"/>
+          <w:szCs w:val="24"/>
+        </w:rPr>
+        <w:t xml:space="preserve">ist </w:t>
+      </w:r>
+      <w:r>
+        <w:rPr>
+          <w:rFonts w:hint="eastAsia"/>
+          <w:sz w:val="22"/>
+          <w:szCs w:val="24"/>
+        </w:rPr>
+        <w:t>通过随机数生成器来进行平衡。</w:t>
+      </w:r>
+      <w:r>
+        <w:rPr>
+          <w:rFonts w:hint="eastAsia"/>
+          <w:sz w:val="22"/>
+          <w:szCs w:val="24"/>
+        </w:rPr>
+        <w:t xml:space="preserve"> </w:t>
+      </w:r>
+      <w:r>
+        <w:rPr>
+          <w:rFonts w:hint="eastAsia"/>
+          <w:sz w:val="22"/>
+          <w:szCs w:val="24"/>
+        </w:rPr>
+        <w:t>尽管</w:t>
+      </w:r>
+      <w:r>
+        <w:rPr>
+          <w:rFonts w:hint="eastAsia"/>
+          <w:sz w:val="22"/>
+          <w:szCs w:val="24"/>
+        </w:rPr>
+        <w:t xml:space="preserve"> </w:t>
+      </w:r>
+      <w:r>
+        <w:rPr>
+          <w:sz w:val="22"/>
+          <w:szCs w:val="24"/>
+        </w:rPr>
+        <w:t>S</w:t>
+      </w:r>
+      <w:r>
+        <w:rPr>
+          <w:rFonts w:hint="eastAsia"/>
+          <w:sz w:val="22"/>
+          <w:szCs w:val="24"/>
+        </w:rPr>
+        <w:t>kip</w:t>
+      </w:r>
+      <w:r>
+        <w:rPr>
+          <w:sz w:val="22"/>
+          <w:szCs w:val="24"/>
+        </w:rPr>
+        <w:t xml:space="preserve"> L</w:t>
+      </w:r>
+      <w:r>
+        <w:rPr>
+          <w:rFonts w:hint="eastAsia"/>
+          <w:sz w:val="22"/>
+          <w:szCs w:val="24"/>
+        </w:rPr>
+        <w:t>ist</w:t>
+      </w:r>
+      <w:r>
+        <w:rPr>
+          <w:rFonts w:hint="eastAsia"/>
+          <w:sz w:val="22"/>
+          <w:szCs w:val="24"/>
+        </w:rPr>
+        <w:t>可能会出现糟糕的最坏性能，但没有任何输入序列能总是导致最坏的情况发生（非常类似于随机选择枢轴元素时的快速排序）。</w:t>
+      </w:r>
+      <w:r>
+        <w:rPr>
+          <w:rFonts w:hint="eastAsia"/>
+          <w:sz w:val="22"/>
+          <w:szCs w:val="24"/>
+        </w:rPr>
+        <w:t xml:space="preserve"> </w:t>
+      </w:r>
+      <w:r>
+        <w:rPr>
+          <w:sz w:val="22"/>
+          <w:szCs w:val="24"/>
+        </w:rPr>
+        <w:t>S</w:t>
+      </w:r>
+      <w:r>
+        <w:rPr>
+          <w:rFonts w:hint="eastAsia"/>
+          <w:sz w:val="22"/>
+          <w:szCs w:val="24"/>
+        </w:rPr>
+        <w:t>kip</w:t>
+      </w:r>
+      <w:r>
+        <w:rPr>
+          <w:sz w:val="22"/>
+          <w:szCs w:val="24"/>
+        </w:rPr>
+        <w:t xml:space="preserve"> L</w:t>
+      </w:r>
+      <w:r>
+        <w:rPr>
+          <w:rFonts w:hint="eastAsia"/>
+          <w:sz w:val="22"/>
+          <w:szCs w:val="24"/>
+        </w:rPr>
+        <w:t>ist</w:t>
+      </w:r>
+      <w:r>
+        <w:rPr>
+          <w:rFonts w:hint="eastAsia"/>
+          <w:sz w:val="22"/>
+          <w:szCs w:val="24"/>
+        </w:rPr>
+        <w:t>不太可能是显著不平衡的（例如，对于超过</w:t>
+      </w:r>
+      <w:r>
+        <w:rPr>
+          <w:rFonts w:hint="eastAsia"/>
+          <w:sz w:val="22"/>
+          <w:szCs w:val="24"/>
+        </w:rPr>
+        <w:t xml:space="preserve"> 250 </w:t>
+      </w:r>
+      <w:r>
+        <w:rPr>
+          <w:rFonts w:hint="eastAsia"/>
+          <w:sz w:val="22"/>
+          <w:szCs w:val="24"/>
+        </w:rPr>
+        <w:t>个元素的字典，搜索将花费超过预期时间的三倍的机会小于百万分之一）</w:t>
+      </w:r>
+      <w:r>
+        <w:rPr>
+          <w:rFonts w:hint="eastAsia"/>
+          <w:sz w:val="22"/>
+          <w:szCs w:val="24"/>
+        </w:rPr>
+        <w:t>。</w:t>
+      </w:r>
     </w:p>
     <w:p>
       <w:pPr>
@@ -334,12 +352,120 @@
       </w:pPr>
       <w:r>
         <w:rPr>
+          <w:rFonts w:hint="eastAsia"/>
           <w:b/>
           <w:bCs/>
           <w:sz w:val="36"/>
           <w:szCs w:val="40"/>
         </w:rPr>
-        <w:t>红黑树：</w:t>
+        <w:t>跳跃</w:t>
+      </w:r>
+      <w:r>
+        <w:rPr>
+          <w:rFonts w:hint="eastAsia"/>
+          <w:b/>
+          <w:bCs/>
+          <w:sz w:val="36"/>
+          <w:szCs w:val="40"/>
+        </w:rPr>
+        <w:t>列</w:t>
+      </w:r>
+      <w:r>
+        <w:rPr>
+          <w:rFonts w:hint="eastAsia"/>
+          <w:b/>
+          <w:bCs/>
+          <w:sz w:val="36"/>
+          <w:szCs w:val="40"/>
+        </w:rPr>
+        <w:t>表</w:t>
+      </w:r>
+      <w:r>
+        <w:rPr>
+          <w:b/>
+          <w:bCs/>
+          <w:sz w:val="36"/>
+          <w:szCs w:val="40"/>
+        </w:rPr>
+        <w:t>/</w:t>
+      </w:r>
+      <w:r>
+        <w:rPr>
+          <w:rFonts w:hint="eastAsia"/>
+          <w:b/>
+          <w:bCs/>
+          <w:sz w:val="36"/>
+          <w:szCs w:val="40"/>
+        </w:rPr>
+        <w:t>跳跃</w:t>
+      </w:r>
+      <w:r>
+        <w:rPr>
+          <w:rFonts w:hint="eastAsia"/>
+          <w:b/>
+          <w:bCs/>
+          <w:sz w:val="36"/>
+          <w:szCs w:val="40"/>
+        </w:rPr>
+        <w:t>表</w:t>
+      </w:r>
+      <w:r>
+        <w:rPr>
+          <w:rFonts w:hint="eastAsia"/>
+          <w:b/>
+          <w:bCs/>
+          <w:sz w:val="36"/>
+          <w:szCs w:val="40"/>
+        </w:rPr>
+        <w:t>/</w:t>
+      </w:r>
+      <w:r>
+        <w:rPr>
+          <w:rFonts w:hint="eastAsia"/>
+          <w:b/>
+          <w:bCs/>
+          <w:sz w:val="36"/>
+          <w:szCs w:val="40"/>
+        </w:rPr>
+        <w:t>跳表</w:t>
+      </w:r>
+      <w:r>
+        <w:rPr>
+          <w:rFonts w:hint="eastAsia"/>
+          <w:b/>
+          <w:bCs/>
+          <w:sz w:val="36"/>
+          <w:szCs w:val="40"/>
+        </w:rPr>
+        <w:t>(</w:t>
+      </w:r>
+      <w:r>
+        <w:rPr>
+          <w:rFonts w:hint="eastAsia"/>
+          <w:b/>
+          <w:bCs/>
+          <w:sz w:val="28"/>
+          <w:szCs w:val="32"/>
+        </w:rPr>
+        <w:t>Skip List</w:t>
+      </w:r>
+      <w:r>
+        <w:rPr>
+          <w:b/>
+          <w:bCs/>
+          <w:sz w:val="36"/>
+          <w:szCs w:val="40"/>
+        </w:rPr>
+        <w:t>)</w:t>
+      </w:r>
+      <w:r>
+        <w:rPr>
+          <w:b/>
+          <w:bCs/>
+          <w:sz w:val="36"/>
+          <w:szCs w:val="40"/>
+        </w:rPr>
+        <w:t>：</w:t>
       </w:r>
     </w:p>
     <w:p>
@@ -501,7 +627,6 @@
           <w:sz w:val="28"/>
           <w:szCs w:val="32"/>
         </w:rPr>
-        <w:lastRenderedPageBreak/>
         <w:t>插入：</w:t>
       </w:r>
     </w:p>
@@ -672,14 +797,7 @@
           <w:sz w:val="24"/>
           <w:szCs w:val="28"/>
         </w:rPr>
-        <w:t>为黑色，</w:t>
-      </w:r>
-      <w:r>
-        <w:rPr>
-          <w:sz w:val="24"/>
-          <w:szCs w:val="28"/>
-        </w:rPr>
-        <w:t>则无需处理即可满足性质</w:t>
+        <w:t>为黑色，则无需处理即可满足性质</w:t>
       </w:r>
       <w:r>
         <w:rPr>
@@ -806,7 +924,7 @@
                     </pic:cNvPicPr>
                   </pic:nvPicPr>
                   <pic:blipFill>
-                    <a:blip r:embed="rId6"/>
+                    <a:blip r:embed="rId5"/>
                     <a:stretch>
                       <a:fillRect/>
                     </a:stretch>
@@ -1003,6 +1121,7 @@
         <w:rPr>
           <w:noProof/>
         </w:rPr>
+        <w:lastRenderedPageBreak/>
         <w:drawing>
           <wp:inline distT="0" distB="0" distL="0" distR="0" wp14:anchorId="3E5A45B2" wp14:editId="28309F39">
             <wp:extent cx="5274310" cy="3157855"/>
@@ -1021,7 +1140,7 @@
                     </pic:cNvPicPr>
                   </pic:nvPicPr>
                   <pic:blipFill>
-                    <a:blip r:embed="rId7"/>
+                    <a:blip r:embed="rId6"/>
                     <a:stretch>
                       <a:fillRect/>
                     </a:stretch>
@@ -1143,7 +1262,6 @@
         <w:rPr>
           <w:noProof/>
         </w:rPr>
-        <w:lastRenderedPageBreak/>
         <w:drawing>
           <wp:inline distT="0" distB="0" distL="0" distR="0" wp14:anchorId="6C591436" wp14:editId="306958E6">
             <wp:extent cx="5274310" cy="1374775"/>
@@ -1162,7 +1280,7 @@
                     </pic:cNvPicPr>
                   </pic:nvPicPr>
                   <pic:blipFill>
-                    <a:blip r:embed="rId8"/>
+                    <a:blip r:embed="rId7"/>
                     <a:stretch>
                       <a:fillRect/>
                     </a:stretch>
@@ -1349,7 +1467,6 @@
       <w:pPr>
         <w:ind w:firstLine="420"/>
         <w:rPr>
-          <w:rFonts w:hint="eastAsia"/>
           <w:sz w:val="24"/>
           <w:szCs w:val="28"/>
         </w:rPr>
@@ -1376,7 +1493,7 @@
                     </pic:cNvPicPr>
                   </pic:nvPicPr>
                   <pic:blipFill>
-                    <a:blip r:embed="rId9"/>
+                    <a:blip r:embed="rId8"/>
                     <a:stretch>
                       <a:fillRect/>
                     </a:stretch>
@@ -1409,6 +1526,7 @@
           <w:sz w:val="24"/>
           <w:szCs w:val="28"/>
         </w:rPr>
+        <w:lastRenderedPageBreak/>
         <w:tab/>
       </w:r>
       <w:r>
@@ -1477,7 +1595,7 @@
                     </pic:cNvPicPr>
                   </pic:nvPicPr>
                   <pic:blipFill>
-                    <a:blip r:embed="rId10"/>
+                    <a:blip r:embed="rId9"/>
                     <a:stretch>
                       <a:fillRect/>
                     </a:stretch>
@@ -1502,7 +1620,6 @@
       <w:pPr>
         <w:ind w:left="210"/>
         <w:rPr>
-          <w:rFonts w:hint="eastAsia"/>
           <w:sz w:val="24"/>
           <w:szCs w:val="28"/>
         </w:rPr>
@@ -1560,7 +1677,6 @@
       <w:pPr>
         <w:ind w:firstLine="210"/>
         <w:rPr>
-          <w:rFonts w:hint="eastAsia"/>
           <w:sz w:val="24"/>
           <w:szCs w:val="28"/>
         </w:rPr>
@@ -1667,7 +1783,6 @@
         <w:pStyle w:val="a9"/>
         <w:ind w:left="780" w:firstLine="0"/>
         <w:rPr>
-          <w:rFonts w:hint="eastAsia"/>
           <w:sz w:val="24"/>
           <w:szCs w:val="28"/>
         </w:rPr>
@@ -1678,7 +1793,6 @@
           <w:sz w:val="24"/>
           <w:szCs w:val="28"/>
         </w:rPr>
-        <w:lastRenderedPageBreak/>
         <w:drawing>
           <wp:inline distT="0" distB="0" distL="0" distR="0" wp14:anchorId="7666FD77" wp14:editId="2B0084F8">
             <wp:extent cx="2369820" cy="1316990"/>
@@ -1697,7 +1811,7 @@
                     </pic:cNvPicPr>
                   </pic:nvPicPr>
                   <pic:blipFill>
-                    <a:blip r:embed="rId11">
+                    <a:blip r:embed="rId10">
                       <a:extLst>
                         <a:ext uri="{28A0092B-C50C-407E-A947-70E740481C1C}">
                           <a14:useLocalDpi xmlns:a14="http://schemas.microsoft.com/office/drawing/2010/main" val="0"/>
@@ -1776,7 +1890,6 @@
         <w:pStyle w:val="a9"/>
         <w:ind w:left="780" w:firstLine="0"/>
         <w:rPr>
-          <w:rFonts w:hint="eastAsia"/>
           <w:sz w:val="24"/>
           <w:szCs w:val="28"/>
         </w:rPr>
@@ -1849,6 +1962,470 @@
             <wp:extent cx="3663950" cy="1496066"/>
             <wp:effectExtent l="0" t="0" r="0" b="0"/>
             <wp:docPr id="8" name="图片 8"/>
+            <wp:cNvGraphicFramePr>
+              <a:graphicFrameLocks xmlns:a="http://schemas.openxmlformats.org/drawingml/2006/main" noChangeAspect="1"/>
+            </wp:cNvGraphicFramePr>
+            <a:graphic xmlns:a="http://schemas.openxmlformats.org/drawingml/2006/main">
+              <a:graphicData uri="http://schemas.openxmlformats.org/drawingml/2006/picture">
+                <pic:pic xmlns:pic="http://schemas.openxmlformats.org/drawingml/2006/picture">
+                  <pic:nvPicPr>
+                    <pic:cNvPr id="1" name=""/>
+                    <pic:cNvPicPr/>
+                  </pic:nvPicPr>
+                  <pic:blipFill>
+                    <a:blip r:embed="rId11"/>
+                    <a:stretch>
+                      <a:fillRect/>
+                    </a:stretch>
+                  </pic:blipFill>
+                  <pic:spPr>
+                    <a:xfrm>
+                      <a:off x="0" y="0"/>
+                      <a:ext cx="3695083" cy="1508778"/>
+                    </a:xfrm>
+                    <a:prstGeom prst="rect">
+                      <a:avLst/>
+                    </a:prstGeom>
+                  </pic:spPr>
+                </pic:pic>
+              </a:graphicData>
+            </a:graphic>
+          </wp:inline>
+        </w:drawing>
+      </w:r>
+    </w:p>
+    <w:p>
+      <w:pPr>
+        <w:pStyle w:val="a9"/>
+        <w:ind w:left="780" w:firstLine="0"/>
+        <w:rPr>
+          <w:sz w:val="24"/>
+          <w:szCs w:val="28"/>
+        </w:rPr>
+      </w:pPr>
+      <w:r>
+        <w:rPr>
+          <w:rFonts w:hint="eastAsia"/>
+          <w:sz w:val="24"/>
+          <w:szCs w:val="28"/>
+        </w:rPr>
+        <w:t>P</w:t>
+      </w:r>
+      <w:r>
+        <w:rPr>
+          <w:rFonts w:hint="eastAsia"/>
+          <w:sz w:val="24"/>
+          <w:szCs w:val="28"/>
+        </w:rPr>
+        <w:t>的右子树有很多节点可供操作</w:t>
+      </w:r>
+      <w:r>
+        <w:rPr>
+          <w:rFonts w:hint="eastAsia"/>
+          <w:sz w:val="24"/>
+          <w:szCs w:val="28"/>
+        </w:rPr>
+        <w:t>（</w:t>
+      </w:r>
+      <w:r>
+        <w:rPr>
+          <w:rFonts w:hint="eastAsia"/>
+          <w:sz w:val="24"/>
+          <w:szCs w:val="28"/>
+        </w:rPr>
+        <w:t>S</w:t>
+      </w:r>
+      <w:r>
+        <w:rPr>
+          <w:sz w:val="24"/>
+          <w:szCs w:val="28"/>
+        </w:rPr>
+        <w:t>l</w:t>
+      </w:r>
+      <w:r>
+        <w:rPr>
+          <w:rFonts w:hint="eastAsia"/>
+          <w:sz w:val="24"/>
+          <w:szCs w:val="28"/>
+        </w:rPr>
+        <w:t>、</w:t>
+      </w:r>
+      <w:r>
+        <w:rPr>
+          <w:rFonts w:hint="eastAsia"/>
+          <w:sz w:val="24"/>
+          <w:szCs w:val="28"/>
+        </w:rPr>
+        <w:t>S</w:t>
+      </w:r>
+      <w:r>
+        <w:rPr>
+          <w:sz w:val="24"/>
+          <w:szCs w:val="28"/>
+        </w:rPr>
+        <w:t>r</w:t>
+      </w:r>
+      <w:r>
+        <w:rPr>
+          <w:rFonts w:hint="eastAsia"/>
+          <w:sz w:val="24"/>
+          <w:szCs w:val="28"/>
+        </w:rPr>
+        <w:t>可能有红色子节点）</w:t>
+      </w:r>
+      <w:r>
+        <w:rPr>
+          <w:rFonts w:hint="eastAsia"/>
+          <w:sz w:val="24"/>
+          <w:szCs w:val="28"/>
+        </w:rPr>
+        <w:t>，所以通过旋转</w:t>
+      </w:r>
+      <w:r>
+        <w:rPr>
+          <w:rFonts w:hint="eastAsia"/>
+          <w:sz w:val="24"/>
+          <w:szCs w:val="28"/>
+        </w:rPr>
+        <w:t>“借”些节点到左子树。</w:t>
+      </w:r>
+    </w:p>
+    <w:p>
+      <w:pPr>
+        <w:pStyle w:val="a9"/>
+        <w:ind w:left="780" w:firstLine="0"/>
+        <w:rPr>
+          <w:sz w:val="24"/>
+          <w:szCs w:val="28"/>
+        </w:rPr>
+      </w:pPr>
+      <w:r>
+        <w:rPr>
+          <w:rFonts w:hint="eastAsia"/>
+          <w:sz w:val="24"/>
+          <w:szCs w:val="28"/>
+        </w:rPr>
+        <w:t>左旋，然后将</w:t>
+      </w:r>
+      <w:r>
+        <w:rPr>
+          <w:rFonts w:hint="eastAsia"/>
+          <w:sz w:val="24"/>
+          <w:szCs w:val="28"/>
+        </w:rPr>
+        <w:t>P</w:t>
+      </w:r>
+      <w:r>
+        <w:rPr>
+          <w:rFonts w:hint="eastAsia"/>
+          <w:sz w:val="24"/>
+          <w:szCs w:val="28"/>
+        </w:rPr>
+        <w:t>与</w:t>
+      </w:r>
+      <w:r>
+        <w:rPr>
+          <w:rFonts w:hint="eastAsia"/>
+          <w:sz w:val="24"/>
+          <w:szCs w:val="28"/>
+        </w:rPr>
+        <w:t>S</w:t>
+      </w:r>
+      <w:r>
+        <w:rPr>
+          <w:rFonts w:hint="eastAsia"/>
+          <w:sz w:val="24"/>
+          <w:szCs w:val="28"/>
+        </w:rPr>
+        <w:t>的颜色互换</w:t>
+      </w:r>
+      <w:r>
+        <w:rPr>
+          <w:rFonts w:hint="eastAsia"/>
+          <w:sz w:val="24"/>
+          <w:szCs w:val="28"/>
+        </w:rPr>
+        <w:t>。</w:t>
+      </w:r>
+    </w:p>
+    <w:p>
+      <w:pPr>
+        <w:pStyle w:val="a9"/>
+        <w:ind w:left="780" w:firstLine="0"/>
+        <w:rPr>
+          <w:sz w:val="24"/>
+          <w:szCs w:val="28"/>
+        </w:rPr>
+      </w:pPr>
+      <w:r>
+        <w:rPr>
+          <w:rFonts w:hint="eastAsia"/>
+          <w:sz w:val="24"/>
+          <w:szCs w:val="28"/>
+        </w:rPr>
+        <w:t>此时满足红黑树性质，但是删除</w:t>
+      </w:r>
+      <w:r>
+        <w:rPr>
+          <w:rFonts w:hint="eastAsia"/>
+          <w:sz w:val="24"/>
+          <w:szCs w:val="28"/>
+        </w:rPr>
+        <w:t>X</w:t>
+      </w:r>
+      <w:r>
+        <w:rPr>
+          <w:rFonts w:hint="eastAsia"/>
+          <w:sz w:val="24"/>
+          <w:szCs w:val="28"/>
+        </w:rPr>
+        <w:t>后依然不满足性质</w:t>
+      </w:r>
+      <w:r>
+        <w:rPr>
+          <w:rFonts w:hint="eastAsia"/>
+          <w:sz w:val="24"/>
+          <w:szCs w:val="28"/>
+        </w:rPr>
+        <w:t>4</w:t>
+      </w:r>
+      <w:r>
+        <w:rPr>
+          <w:rFonts w:hint="eastAsia"/>
+          <w:sz w:val="24"/>
+          <w:szCs w:val="28"/>
+        </w:rPr>
+        <w:t>。然后继续按情况</w:t>
+      </w:r>
+      <w:r>
+        <w:rPr>
+          <w:rFonts w:hint="eastAsia"/>
+          <w:sz w:val="24"/>
+          <w:szCs w:val="28"/>
+        </w:rPr>
+        <w:t>5</w:t>
+      </w:r>
+      <w:r>
+        <w:rPr>
+          <w:rFonts w:hint="eastAsia"/>
+          <w:sz w:val="24"/>
+          <w:szCs w:val="28"/>
+        </w:rPr>
+        <w:t>、</w:t>
+      </w:r>
+      <w:r>
+        <w:rPr>
+          <w:rFonts w:hint="eastAsia"/>
+          <w:sz w:val="24"/>
+          <w:szCs w:val="28"/>
+        </w:rPr>
+        <w:t>6</w:t>
+      </w:r>
+      <w:r>
+        <w:rPr>
+          <w:rFonts w:hint="eastAsia"/>
+          <w:sz w:val="24"/>
+          <w:szCs w:val="28"/>
+        </w:rPr>
+        <w:t>、</w:t>
+      </w:r>
+      <w:r>
+        <w:rPr>
+          <w:rFonts w:hint="eastAsia"/>
+          <w:sz w:val="24"/>
+          <w:szCs w:val="28"/>
+        </w:rPr>
+        <w:t>7</w:t>
+      </w:r>
+      <w:r>
+        <w:rPr>
+          <w:rFonts w:hint="eastAsia"/>
+          <w:sz w:val="24"/>
+          <w:szCs w:val="28"/>
+        </w:rPr>
+        <w:t>处理。</w:t>
+      </w:r>
+    </w:p>
+    <w:p>
+      <w:pPr>
+        <w:pStyle w:val="a9"/>
+        <w:ind w:left="780" w:firstLine="0"/>
+        <w:rPr>
+          <w:sz w:val="24"/>
+          <w:szCs w:val="28"/>
+        </w:rPr>
+      </w:pPr>
+    </w:p>
+    <w:p>
+      <w:pPr>
+        <w:pStyle w:val="a9"/>
+        <w:numPr>
+          <w:ilvl w:val="0"/>
+          <w:numId w:val="4"/>
+        </w:numPr>
+        <w:rPr>
+          <w:sz w:val="24"/>
+          <w:szCs w:val="28"/>
+        </w:rPr>
+      </w:pPr>
+      <w:r>
+        <w:rPr>
+          <w:sz w:val="24"/>
+          <w:szCs w:val="28"/>
+        </w:rPr>
+        <w:t>X</w:t>
+      </w:r>
+      <w:r>
+        <w:rPr>
+          <w:sz w:val="24"/>
+          <w:szCs w:val="28"/>
+        </w:rPr>
+        <w:t>为黑色，且无子节点。</w:t>
+      </w:r>
+    </w:p>
+    <w:p>
+      <w:pPr>
+        <w:pStyle w:val="a9"/>
+        <w:ind w:left="780" w:firstLine="0"/>
+        <w:rPr>
+          <w:sz w:val="24"/>
+          <w:szCs w:val="28"/>
+        </w:rPr>
+      </w:pPr>
+      <w:r>
+        <w:rPr>
+          <w:sz w:val="24"/>
+          <w:szCs w:val="28"/>
+        </w:rPr>
+        <w:lastRenderedPageBreak/>
+        <w:t>S</w:t>
+      </w:r>
+      <w:r>
+        <w:rPr>
+          <w:sz w:val="24"/>
+          <w:szCs w:val="28"/>
+        </w:rPr>
+        <w:t>为黑色。</w:t>
+      </w:r>
+    </w:p>
+    <w:p>
+      <w:pPr>
+        <w:rPr>
+          <w:sz w:val="24"/>
+          <w:szCs w:val="28"/>
+        </w:rPr>
+      </w:pPr>
+      <w:r>
+        <w:rPr>
+          <w:sz w:val="24"/>
+          <w:szCs w:val="28"/>
+        </w:rPr>
+        <w:tab/>
+        <w:t xml:space="preserve">   </w:t>
+      </w:r>
+      <w:r>
+        <w:rPr>
+          <w:sz w:val="24"/>
+          <w:szCs w:val="28"/>
+        </w:rPr>
+        <w:t xml:space="preserve">    </w:t>
+      </w:r>
+      <w:r>
+        <w:rPr>
+          <w:sz w:val="24"/>
+          <w:szCs w:val="28"/>
+        </w:rPr>
+        <w:t>P</w:t>
+      </w:r>
+      <w:r>
+        <w:rPr>
+          <w:sz w:val="24"/>
+          <w:szCs w:val="28"/>
+        </w:rPr>
+        <w:t>为黑色。</w:t>
+      </w:r>
+    </w:p>
+    <w:p>
+      <w:pPr>
+        <w:rPr>
+          <w:sz w:val="24"/>
+          <w:szCs w:val="28"/>
+        </w:rPr>
+      </w:pPr>
+      <w:r>
+        <w:rPr>
+          <w:sz w:val="24"/>
+          <w:szCs w:val="28"/>
+        </w:rPr>
+        <w:tab/>
+        <w:t xml:space="preserve">   </w:t>
+      </w:r>
+      <w:r>
+        <w:rPr>
+          <w:sz w:val="24"/>
+          <w:szCs w:val="28"/>
+        </w:rPr>
+        <w:t xml:space="preserve">    </w:t>
+      </w:r>
+      <w:r>
+        <w:rPr>
+          <w:sz w:val="24"/>
+          <w:szCs w:val="28"/>
+        </w:rPr>
+        <w:t>Sl</w:t>
+      </w:r>
+      <w:r>
+        <w:rPr>
+          <w:sz w:val="24"/>
+          <w:szCs w:val="28"/>
+        </w:rPr>
+        <w:t>、</w:t>
+      </w:r>
+      <w:r>
+        <w:rPr>
+          <w:sz w:val="24"/>
+          <w:szCs w:val="28"/>
+        </w:rPr>
+        <w:t>Sr</w:t>
+      </w:r>
+      <w:r>
+        <w:rPr>
+          <w:sz w:val="24"/>
+          <w:szCs w:val="28"/>
+        </w:rPr>
+        <w:t>为黑色。</w:t>
+      </w:r>
+    </w:p>
+    <w:p>
+      <w:pPr>
+        <w:rPr>
+          <w:sz w:val="24"/>
+          <w:szCs w:val="28"/>
+        </w:rPr>
+      </w:pPr>
+      <w:r>
+        <w:rPr>
+          <w:sz w:val="24"/>
+          <w:szCs w:val="28"/>
+        </w:rPr>
+        <w:tab/>
+      </w:r>
+      <w:r>
+        <w:rPr>
+          <w:sz w:val="24"/>
+          <w:szCs w:val="28"/>
+        </w:rPr>
+        <w:tab/>
+      </w:r>
+      <w:r>
+        <w:rPr>
+          <w:noProof/>
+        </w:rPr>
+        <w:drawing>
+          <wp:inline distT="0" distB="0" distL="0" distR="0" wp14:anchorId="34B7E906" wp14:editId="19CD1940">
+            <wp:extent cx="3384550" cy="1225815"/>
+            <wp:effectExtent l="0" t="0" r="0" b="0"/>
+            <wp:docPr id="9" name="图片 9"/>
             <wp:cNvGraphicFramePr>
               <a:graphicFrameLocks xmlns:a="http://schemas.openxmlformats.org/drawingml/2006/main" noChangeAspect="1"/>
             </wp:cNvGraphicFramePr>
@@ -1868,7 +2445,7 @@
                   <pic:spPr>
                     <a:xfrm>
                       <a:off x="0" y="0"/>
-                      <a:ext cx="3695083" cy="1508778"/>
+                      <a:ext cx="3427110" cy="1241229"/>
                     </a:xfrm>
                     <a:prstGeom prst="rect">
                       <a:avLst/>
@@ -1883,36 +2460,19 @@
     </w:p>
     <w:p>
       <w:pPr>
-        <w:pStyle w:val="a9"/>
-        <w:ind w:left="780" w:firstLine="0"/>
-        <w:rPr>
-          <w:sz w:val="24"/>
-          <w:szCs w:val="28"/>
-        </w:rPr>
-      </w:pPr>
-      <w:r>
-        <w:rPr>
-          <w:rFonts w:hint="eastAsia"/>
-          <w:sz w:val="24"/>
-          <w:szCs w:val="28"/>
-        </w:rPr>
-        <w:t>P</w:t>
-      </w:r>
-      <w:r>
-        <w:rPr>
-          <w:rFonts w:hint="eastAsia"/>
-          <w:sz w:val="24"/>
-          <w:szCs w:val="28"/>
-        </w:rPr>
-        <w:t>的右子树有很多节点可供操作</w:t>
-      </w:r>
-      <w:r>
-        <w:rPr>
-          <w:rFonts w:hint="eastAsia"/>
-          <w:sz w:val="24"/>
-          <w:szCs w:val="28"/>
-        </w:rPr>
-        <w:t>（</w:t>
+        <w:ind w:left="780"/>
+        <w:rPr>
+          <w:sz w:val="24"/>
+          <w:szCs w:val="28"/>
+        </w:rPr>
+      </w:pPr>
+      <w:r>
+        <w:rPr>
+          <w:rFonts w:hint="eastAsia"/>
+          <w:sz w:val="24"/>
+          <w:szCs w:val="28"/>
+        </w:rPr>
+        <w:t>此时</w:t>
       </w:r>
       <w:r>
         <w:rPr>
@@ -1958,57 +2518,23 @@
           <w:sz w:val="24"/>
           <w:szCs w:val="28"/>
         </w:rPr>
-        <w:t>可能有红色子节点）</w:t>
-      </w:r>
-      <w:r>
-        <w:rPr>
-          <w:rFonts w:hint="eastAsia"/>
-          <w:sz w:val="24"/>
-          <w:szCs w:val="28"/>
-        </w:rPr>
-        <w:t>，所以通过旋转</w:t>
-      </w:r>
-      <w:r>
-        <w:rPr>
-          <w:rFonts w:hint="eastAsia"/>
-          <w:sz w:val="24"/>
-          <w:szCs w:val="28"/>
-        </w:rPr>
-        <w:t>“借”些节点到左子树。</w:t>
-      </w:r>
-    </w:p>
-    <w:p>
-      <w:pPr>
-        <w:pStyle w:val="a9"/>
-        <w:ind w:left="780" w:firstLine="0"/>
-        <w:rPr>
-          <w:sz w:val="24"/>
-          <w:szCs w:val="28"/>
-        </w:rPr>
-      </w:pPr>
-      <w:r>
-        <w:rPr>
-          <w:rFonts w:hint="eastAsia"/>
-          <w:sz w:val="24"/>
-          <w:szCs w:val="28"/>
-        </w:rPr>
-        <w:t>左旋，然后将</w:t>
-      </w:r>
-      <w:r>
-        <w:rPr>
-          <w:rFonts w:hint="eastAsia"/>
-          <w:sz w:val="24"/>
-          <w:szCs w:val="28"/>
-        </w:rPr>
-        <w:t>P</w:t>
-      </w:r>
-      <w:r>
-        <w:rPr>
-          <w:rFonts w:hint="eastAsia"/>
-          <w:sz w:val="24"/>
-          <w:szCs w:val="28"/>
-        </w:rPr>
-        <w:t>与</w:t>
+        <w:t>一定为</w:t>
+      </w:r>
+      <w:r>
+        <w:rPr>
+          <w:rFonts w:hint="eastAsia"/>
+          <w:sz w:val="24"/>
+          <w:szCs w:val="28"/>
+        </w:rPr>
+        <w:t>null</w:t>
+      </w:r>
+      <w:r>
+        <w:rPr>
+          <w:rFonts w:hint="eastAsia"/>
+          <w:sz w:val="24"/>
+          <w:szCs w:val="28"/>
+        </w:rPr>
+        <w:t>，这就属于节点少的情况，根本无法操作，只能将</w:t>
       </w:r>
       <w:r>
         <w:rPr>
@@ -2024,7 +2550,46 @@
           <w:sz w:val="24"/>
           <w:szCs w:val="28"/>
         </w:rPr>
-        <w:t>的颜色互换</w:t>
+        <w:t>变为红色，然后将</w:t>
+      </w:r>
+      <w:r>
+        <w:rPr>
+          <w:sz w:val="24"/>
+          <w:szCs w:val="28"/>
+        </w:rPr>
+        <w:t>XPS</w:t>
+      </w:r>
+      <w:r>
+        <w:rPr>
+          <w:rFonts w:hint="eastAsia"/>
+          <w:sz w:val="24"/>
+          <w:szCs w:val="28"/>
+        </w:rPr>
+        <w:t>整个子树视为一个节点，从情况</w:t>
+      </w:r>
+      <w:r>
+        <w:rPr>
+          <w:rFonts w:hint="eastAsia"/>
+          <w:sz w:val="24"/>
+          <w:szCs w:val="28"/>
+        </w:rPr>
+        <w:t>3</w:t>
+      </w:r>
+      <w:r>
+        <w:rPr>
+          <w:rFonts w:hint="eastAsia"/>
+          <w:sz w:val="24"/>
+          <w:szCs w:val="28"/>
+        </w:rPr>
+        <w:t>开始重新向下判断</w:t>
+      </w:r>
+      <w:r>
+        <w:rPr>
+          <w:rFonts w:hint="eastAsia"/>
+          <w:sz w:val="24"/>
+          <w:szCs w:val="28"/>
+        </w:rPr>
+        <w:t>做平衡处理</w:t>
       </w:r>
       <w:r>
         <w:rPr>
@@ -2037,107 +2602,6 @@
     </w:p>
     <w:p>
       <w:pPr>
-        <w:pStyle w:val="a9"/>
-        <w:ind w:left="780" w:firstLine="0"/>
-        <w:rPr>
-          <w:rFonts w:hint="eastAsia"/>
-          <w:sz w:val="24"/>
-          <w:szCs w:val="28"/>
-        </w:rPr>
-      </w:pPr>
-      <w:r>
-        <w:rPr>
-          <w:rFonts w:hint="eastAsia"/>
-          <w:sz w:val="24"/>
-          <w:szCs w:val="28"/>
-        </w:rPr>
-        <w:t>此时满足红黑树性质，但是删除</w:t>
-      </w:r>
-      <w:r>
-        <w:rPr>
-          <w:rFonts w:hint="eastAsia"/>
-          <w:sz w:val="24"/>
-          <w:szCs w:val="28"/>
-        </w:rPr>
-        <w:t>X</w:t>
-      </w:r>
-      <w:r>
-        <w:rPr>
-          <w:rFonts w:hint="eastAsia"/>
-          <w:sz w:val="24"/>
-          <w:szCs w:val="28"/>
-        </w:rPr>
-        <w:t>后依然不满足性质</w:t>
-      </w:r>
-      <w:r>
-        <w:rPr>
-          <w:rFonts w:hint="eastAsia"/>
-          <w:sz w:val="24"/>
-          <w:szCs w:val="28"/>
-        </w:rPr>
-        <w:t>4</w:t>
-      </w:r>
-      <w:r>
-        <w:rPr>
-          <w:rFonts w:hint="eastAsia"/>
-          <w:sz w:val="24"/>
-          <w:szCs w:val="28"/>
-        </w:rPr>
-        <w:t>。然后继续按情况</w:t>
-      </w:r>
-      <w:r>
-        <w:rPr>
-          <w:rFonts w:hint="eastAsia"/>
-          <w:sz w:val="24"/>
-          <w:szCs w:val="28"/>
-        </w:rPr>
-        <w:t>5</w:t>
-      </w:r>
-      <w:r>
-        <w:rPr>
-          <w:rFonts w:hint="eastAsia"/>
-          <w:sz w:val="24"/>
-          <w:szCs w:val="28"/>
-        </w:rPr>
-        <w:t>、</w:t>
-      </w:r>
-      <w:r>
-        <w:rPr>
-          <w:rFonts w:hint="eastAsia"/>
-          <w:sz w:val="24"/>
-          <w:szCs w:val="28"/>
-        </w:rPr>
-        <w:t>6</w:t>
-      </w:r>
-      <w:r>
-        <w:rPr>
-          <w:rFonts w:hint="eastAsia"/>
-          <w:sz w:val="24"/>
-          <w:szCs w:val="28"/>
-        </w:rPr>
-        <w:t>、</w:t>
-      </w:r>
-      <w:r>
-        <w:rPr>
-          <w:rFonts w:hint="eastAsia"/>
-          <w:sz w:val="24"/>
-          <w:szCs w:val="28"/>
-        </w:rPr>
-        <w:t>7</w:t>
-      </w:r>
-      <w:r>
-        <w:rPr>
-          <w:rFonts w:hint="eastAsia"/>
-          <w:sz w:val="24"/>
-          <w:szCs w:val="28"/>
-        </w:rPr>
-        <w:t>处理。</w:t>
-      </w:r>
-    </w:p>
-    <w:p>
-      <w:pPr>
-        <w:pStyle w:val="a9"/>
-        <w:ind w:left="780" w:firstLine="0"/>
         <w:rPr>
           <w:sz w:val="24"/>
           <w:szCs w:val="28"/>
@@ -2197,26 +2661,13 @@
     </w:p>
     <w:p>
       <w:pPr>
-        <w:rPr>
-          <w:sz w:val="24"/>
-          <w:szCs w:val="28"/>
-        </w:rPr>
-      </w:pPr>
-      <w:r>
-        <w:rPr>
-          <w:sz w:val="24"/>
-          <w:szCs w:val="28"/>
-        </w:rPr>
-        <w:tab/>
-        <w:t xml:space="preserve">   </w:t>
-      </w:r>
-      <w:r>
-        <w:rPr>
-          <w:sz w:val="24"/>
-          <w:szCs w:val="28"/>
-        </w:rPr>
-        <w:t xml:space="preserve">    </w:t>
-      </w:r>
+        <w:pStyle w:val="a9"/>
+        <w:ind w:left="780" w:firstLine="0"/>
+        <w:rPr>
+          <w:sz w:val="24"/>
+          <w:szCs w:val="28"/>
+        </w:rPr>
+      </w:pPr>
       <w:r>
         <w:rPr>
           <w:sz w:val="24"/>
@@ -2229,90 +2680,65 @@
           <w:sz w:val="24"/>
           <w:szCs w:val="28"/>
         </w:rPr>
+        <w:t>为红色。</w:t>
+      </w:r>
+    </w:p>
+    <w:p>
+      <w:pPr>
+        <w:pStyle w:val="a9"/>
+        <w:ind w:left="780" w:firstLine="0"/>
+        <w:rPr>
+          <w:sz w:val="24"/>
+          <w:szCs w:val="28"/>
+        </w:rPr>
+      </w:pPr>
+      <w:r>
+        <w:rPr>
+          <w:sz w:val="24"/>
+          <w:szCs w:val="28"/>
+        </w:rPr>
+        <w:t>Sl</w:t>
+      </w:r>
+      <w:r>
+        <w:rPr>
+          <w:sz w:val="24"/>
+          <w:szCs w:val="28"/>
+        </w:rPr>
+        <w:t>、</w:t>
+      </w:r>
+      <w:r>
+        <w:rPr>
+          <w:sz w:val="24"/>
+          <w:szCs w:val="28"/>
+        </w:rPr>
+        <w:t>Sr</w:t>
+      </w:r>
+      <w:r>
+        <w:rPr>
+          <w:sz w:val="24"/>
+          <w:szCs w:val="28"/>
+        </w:rPr>
         <w:t>为黑色。</w:t>
       </w:r>
     </w:p>
     <w:p>
       <w:pPr>
-        <w:rPr>
-          <w:sz w:val="24"/>
-          <w:szCs w:val="28"/>
-        </w:rPr>
-      </w:pPr>
-      <w:r>
-        <w:rPr>
-          <w:sz w:val="24"/>
-          <w:szCs w:val="28"/>
-        </w:rPr>
-        <w:tab/>
-        <w:t xml:space="preserve">   </w:t>
-      </w:r>
-      <w:r>
-        <w:rPr>
-          <w:sz w:val="24"/>
-          <w:szCs w:val="28"/>
-        </w:rPr>
-        <w:t xml:space="preserve">    </w:t>
-      </w:r>
-      <w:r>
-        <w:rPr>
-          <w:sz w:val="24"/>
-          <w:szCs w:val="28"/>
-        </w:rPr>
-        <w:t>Sl</w:t>
-      </w:r>
-      <w:r>
-        <w:rPr>
-          <w:sz w:val="24"/>
-          <w:szCs w:val="28"/>
-        </w:rPr>
-        <w:t>、</w:t>
-      </w:r>
-      <w:r>
-        <w:rPr>
-          <w:sz w:val="24"/>
-          <w:szCs w:val="28"/>
-        </w:rPr>
-        <w:t>Sr</w:t>
-      </w:r>
-      <w:r>
-        <w:rPr>
-          <w:sz w:val="24"/>
-          <w:szCs w:val="28"/>
-        </w:rPr>
-        <w:t>为黑色。</w:t>
-      </w:r>
-    </w:p>
-    <w:p>
-      <w:pPr>
-        <w:rPr>
-          <w:sz w:val="24"/>
-          <w:szCs w:val="28"/>
-        </w:rPr>
-      </w:pPr>
-      <w:r>
-        <w:rPr>
-          <w:sz w:val="24"/>
-          <w:szCs w:val="28"/>
-        </w:rPr>
-        <w:tab/>
-      </w:r>
-      <w:r>
-        <w:rPr>
-          <w:sz w:val="24"/>
-          <w:szCs w:val="28"/>
-        </w:rPr>
-        <w:tab/>
-      </w:r>
+        <w:pStyle w:val="a9"/>
+        <w:ind w:left="780" w:firstLine="0"/>
+        <w:rPr>
+          <w:sz w:val="24"/>
+          <w:szCs w:val="28"/>
+        </w:rPr>
+      </w:pPr>
       <w:r>
         <w:rPr>
           <w:noProof/>
         </w:rPr>
         <w:drawing>
-          <wp:inline distT="0" distB="0" distL="0" distR="0" wp14:anchorId="34B7E906" wp14:editId="19CD1940">
-            <wp:extent cx="3384550" cy="1225815"/>
+          <wp:inline distT="0" distB="0" distL="0" distR="0" wp14:anchorId="7AEA5090" wp14:editId="7C34868A">
+            <wp:extent cx="3742266" cy="1219200"/>
             <wp:effectExtent l="0" t="0" r="0" b="0"/>
-            <wp:docPr id="9" name="图片 9"/>
+            <wp:docPr id="10" name="图片 10"/>
             <wp:cNvGraphicFramePr>
               <a:graphicFrameLocks xmlns:a="http://schemas.openxmlformats.org/drawingml/2006/main" noChangeAspect="1"/>
             </wp:cNvGraphicFramePr>
@@ -2332,7 +2758,7 @@
                   <pic:spPr>
                     <a:xfrm>
                       <a:off x="0" y="0"/>
-                      <a:ext cx="3427110" cy="1241229"/>
+                      <a:ext cx="3783401" cy="1232602"/>
                     </a:xfrm>
                     <a:prstGeom prst="rect">
                       <a:avLst/>
@@ -2347,9 +2773,9 @@
     </w:p>
     <w:p>
       <w:pPr>
-        <w:ind w:left="780"/>
-        <w:rPr>
-          <w:rFonts w:hint="eastAsia"/>
+        <w:pStyle w:val="a9"/>
+        <w:ind w:left="780" w:firstLine="0"/>
+        <w:rPr>
           <w:sz w:val="24"/>
           <w:szCs w:val="28"/>
         </w:rPr>
@@ -2422,7 +2848,39 @@
           <w:sz w:val="24"/>
           <w:szCs w:val="28"/>
         </w:rPr>
-        <w:t>，这就属于节点少的情况，根本无法操作，只能将</w:t>
+        <w:t>，但是</w:t>
+      </w:r>
+      <w:r>
+        <w:rPr>
+          <w:rFonts w:hint="eastAsia"/>
+          <w:sz w:val="24"/>
+          <w:szCs w:val="28"/>
+        </w:rPr>
+        <w:t>P</w:t>
+      </w:r>
+      <w:r>
+        <w:rPr>
+          <w:rFonts w:hint="eastAsia"/>
+          <w:sz w:val="24"/>
+          <w:szCs w:val="28"/>
+        </w:rPr>
+        <w:t>为红色，所以可以将</w:t>
+      </w:r>
+      <w:r>
+        <w:rPr>
+          <w:rFonts w:hint="eastAsia"/>
+          <w:sz w:val="24"/>
+          <w:szCs w:val="28"/>
+        </w:rPr>
+        <w:t>P</w:t>
+      </w:r>
+      <w:r>
+        <w:rPr>
+          <w:rFonts w:hint="eastAsia"/>
+          <w:sz w:val="24"/>
+          <w:szCs w:val="28"/>
+        </w:rPr>
+        <w:t>变为黑色，</w:t>
       </w:r>
       <w:r>
         <w:rPr>
@@ -2438,46 +2896,15 @@
           <w:sz w:val="24"/>
           <w:szCs w:val="28"/>
         </w:rPr>
-        <w:t>变为红色，然后将</w:t>
-      </w:r>
-      <w:r>
-        <w:rPr>
-          <w:sz w:val="24"/>
-          <w:szCs w:val="28"/>
-        </w:rPr>
-        <w:t>XPS</w:t>
-      </w:r>
-      <w:r>
-        <w:rPr>
-          <w:rFonts w:hint="eastAsia"/>
-          <w:sz w:val="24"/>
-          <w:szCs w:val="28"/>
-        </w:rPr>
-        <w:t>整个子树视为一个节点，从情况</w:t>
-      </w:r>
-      <w:r>
-        <w:rPr>
-          <w:rFonts w:hint="eastAsia"/>
-          <w:sz w:val="24"/>
-          <w:szCs w:val="28"/>
-        </w:rPr>
-        <w:t>3</w:t>
-      </w:r>
-      <w:r>
-        <w:rPr>
-          <w:rFonts w:hint="eastAsia"/>
-          <w:sz w:val="24"/>
-          <w:szCs w:val="28"/>
-        </w:rPr>
-        <w:t>开始重新向下判断</w:t>
-      </w:r>
-      <w:r>
-        <w:rPr>
-          <w:rFonts w:hint="eastAsia"/>
-          <w:sz w:val="24"/>
-          <w:szCs w:val="28"/>
-        </w:rPr>
-        <w:t>做平衡处理</w:t>
+        <w:t>变为红色来保持性质</w:t>
+      </w:r>
+      <w:r>
+        <w:rPr>
+          <w:rFonts w:hint="eastAsia"/>
+          <w:sz w:val="24"/>
+          <w:szCs w:val="28"/>
+        </w:rPr>
+        <w:t>4</w:t>
       </w:r>
       <w:r>
         <w:rPr>
@@ -2490,8 +2917,9 @@
     </w:p>
     <w:p>
       <w:pPr>
-        <w:rPr>
-          <w:rFonts w:hint="eastAsia"/>
+        <w:pStyle w:val="a9"/>
+        <w:ind w:left="780" w:firstLine="0"/>
+        <w:rPr>
           <w:sz w:val="24"/>
           <w:szCs w:val="28"/>
         </w:rPr>
@@ -2562,14 +2990,28 @@
           <w:sz w:val="24"/>
           <w:szCs w:val="28"/>
         </w:rPr>
-        <w:t>P</w:t>
-      </w:r>
-      <w:r>
-        <w:rPr>
-          <w:sz w:val="24"/>
-          <w:szCs w:val="28"/>
-        </w:rPr>
-        <w:t>为红色。</w:t>
+        <w:t>Sl</w:t>
+      </w:r>
+      <w:r>
+        <w:rPr>
+          <w:sz w:val="24"/>
+          <w:szCs w:val="28"/>
+        </w:rPr>
+        <w:t>为红色，</w:t>
+      </w:r>
+      <w:r>
+        <w:rPr>
+          <w:sz w:val="24"/>
+          <w:szCs w:val="28"/>
+        </w:rPr>
+        <w:t>Sr</w:t>
+      </w:r>
+      <w:r>
+        <w:rPr>
+          <w:sz w:val="24"/>
+          <w:szCs w:val="28"/>
+        </w:rPr>
+        <w:t>为黑色。</w:t>
       </w:r>
     </w:p>
     <w:p>
@@ -2583,52 +3025,13 @@
       </w:pPr>
       <w:r>
         <w:rPr>
-          <w:sz w:val="24"/>
-          <w:szCs w:val="28"/>
-        </w:rPr>
-        <w:t>Sl</w:t>
-      </w:r>
-      <w:r>
-        <w:rPr>
-          <w:sz w:val="24"/>
-          <w:szCs w:val="28"/>
-        </w:rPr>
-        <w:t>、</w:t>
-      </w:r>
-      <w:r>
-        <w:rPr>
-          <w:sz w:val="24"/>
-          <w:szCs w:val="28"/>
-        </w:rPr>
-        <w:t>Sr</w:t>
-      </w:r>
-      <w:r>
-        <w:rPr>
-          <w:sz w:val="24"/>
-          <w:szCs w:val="28"/>
-        </w:rPr>
-        <w:t>为黑色。</w:t>
-      </w:r>
-    </w:p>
-    <w:p>
-      <w:pPr>
-        <w:pStyle w:val="a9"/>
-        <w:ind w:left="780" w:firstLine="0"/>
-        <w:rPr>
-          <w:sz w:val="24"/>
-          <w:szCs w:val="28"/>
-        </w:rPr>
-      </w:pPr>
-      <w:r>
-        <w:rPr>
           <w:noProof/>
         </w:rPr>
-        <w:lastRenderedPageBreak/>
         <w:drawing>
-          <wp:inline distT="0" distB="0" distL="0" distR="0" wp14:anchorId="7AEA5090" wp14:editId="7C34868A">
-            <wp:extent cx="3742266" cy="1219200"/>
+          <wp:inline distT="0" distB="0" distL="0" distR="0" wp14:anchorId="29AE3388" wp14:editId="00153C3E">
+            <wp:extent cx="3863886" cy="1162050"/>
             <wp:effectExtent l="0" t="0" r="0" b="0"/>
-            <wp:docPr id="10" name="图片 10"/>
+            <wp:docPr id="12" name="图片 12"/>
             <wp:cNvGraphicFramePr>
               <a:graphicFrameLocks xmlns:a="http://schemas.openxmlformats.org/drawingml/2006/main" noChangeAspect="1"/>
             </wp:cNvGraphicFramePr>
@@ -2648,7 +3051,7 @@
                   <pic:spPr>
                     <a:xfrm>
                       <a:off x="0" y="0"/>
-                      <a:ext cx="3783401" cy="1232602"/>
+                      <a:ext cx="3903557" cy="1173981"/>
                     </a:xfrm>
                     <a:prstGeom prst="rect">
                       <a:avLst/>
@@ -2666,7 +3069,6 @@
         <w:pStyle w:val="a9"/>
         <w:ind w:left="780" w:firstLine="0"/>
         <w:rPr>
-          <w:rFonts w:hint="eastAsia"/>
           <w:sz w:val="24"/>
           <w:szCs w:val="28"/>
         </w:rPr>
@@ -2692,29 +3094,6 @@
           <w:sz w:val="24"/>
           <w:szCs w:val="28"/>
         </w:rPr>
-        <w:t>l</w:t>
-      </w:r>
-      <w:r>
-        <w:rPr>
-          <w:rFonts w:hint="eastAsia"/>
-          <w:sz w:val="24"/>
-          <w:szCs w:val="28"/>
-        </w:rPr>
-        <w:t>、</w:t>
-      </w:r>
-      <w:r>
-        <w:rPr>
-          <w:rFonts w:hint="eastAsia"/>
-          <w:sz w:val="24"/>
-          <w:szCs w:val="28"/>
-        </w:rPr>
-        <w:t>S</w:t>
-      </w:r>
-      <w:r>
-        <w:rPr>
-          <w:sz w:val="24"/>
-          <w:szCs w:val="28"/>
-        </w:rPr>
         <w:t>r</w:t>
       </w:r>
       <w:r>
@@ -2723,7 +3102,7 @@
           <w:sz w:val="24"/>
           <w:szCs w:val="28"/>
         </w:rPr>
-        <w:t>一定为</w:t>
+        <w:t>必为</w:t>
       </w:r>
       <w:r>
         <w:rPr>
@@ -2739,71 +3118,23 @@
           <w:sz w:val="24"/>
           <w:szCs w:val="28"/>
         </w:rPr>
-        <w:t>，但是</w:t>
-      </w:r>
-      <w:r>
-        <w:rPr>
-          <w:rFonts w:hint="eastAsia"/>
-          <w:sz w:val="24"/>
-          <w:szCs w:val="28"/>
-        </w:rPr>
-        <w:t>P</w:t>
-      </w:r>
-      <w:r>
-        <w:rPr>
-          <w:rFonts w:hint="eastAsia"/>
-          <w:sz w:val="24"/>
-          <w:szCs w:val="28"/>
-        </w:rPr>
-        <w:t>为红色，所以可以将</w:t>
-      </w:r>
-      <w:r>
-        <w:rPr>
-          <w:rFonts w:hint="eastAsia"/>
-          <w:sz w:val="24"/>
-          <w:szCs w:val="28"/>
-        </w:rPr>
-        <w:t>P</w:t>
-      </w:r>
-      <w:r>
-        <w:rPr>
-          <w:rFonts w:hint="eastAsia"/>
-          <w:sz w:val="24"/>
-          <w:szCs w:val="28"/>
-        </w:rPr>
-        <w:t>变为黑色，</w:t>
-      </w:r>
-      <w:r>
-        <w:rPr>
-          <w:rFonts w:hint="eastAsia"/>
-          <w:sz w:val="24"/>
-          <w:szCs w:val="28"/>
-        </w:rPr>
-        <w:t>S</w:t>
-      </w:r>
-      <w:r>
-        <w:rPr>
-          <w:rFonts w:hint="eastAsia"/>
-          <w:sz w:val="24"/>
-          <w:szCs w:val="28"/>
-        </w:rPr>
-        <w:t>变为红色来保持性质</w:t>
-      </w:r>
-      <w:r>
-        <w:rPr>
-          <w:rFonts w:hint="eastAsia"/>
-          <w:sz w:val="24"/>
-          <w:szCs w:val="28"/>
-        </w:rPr>
-        <w:t>4</w:t>
-      </w:r>
-      <w:r>
-        <w:rPr>
-          <w:rFonts w:hint="eastAsia"/>
-          <w:sz w:val="24"/>
-          <w:szCs w:val="28"/>
-        </w:rPr>
-        <w:t>。</w:t>
+        <w:t>，且</w:t>
+      </w:r>
+      <w:r>
+        <w:rPr>
+          <w:rFonts w:hint="eastAsia"/>
+          <w:sz w:val="24"/>
+          <w:szCs w:val="28"/>
+        </w:rPr>
+        <w:t>Sl</w:t>
+      </w:r>
+      <w:r>
+        <w:rPr>
+          <w:rFonts w:hint="eastAsia"/>
+          <w:sz w:val="24"/>
+          <w:szCs w:val="28"/>
+        </w:rPr>
+        <w:t>没有子节点。</w:t>
       </w:r>
     </w:p>
     <w:p>
@@ -2811,7 +3142,156 @@
         <w:pStyle w:val="a9"/>
         <w:ind w:left="780" w:firstLine="0"/>
         <w:rPr>
-          <w:rFonts w:hint="eastAsia"/>
+          <w:sz w:val="24"/>
+          <w:szCs w:val="28"/>
+        </w:rPr>
+      </w:pPr>
+      <w:r>
+        <w:rPr>
+          <w:rFonts w:hint="eastAsia"/>
+          <w:sz w:val="24"/>
+          <w:szCs w:val="28"/>
+        </w:rPr>
+        <w:t>因为</w:t>
+      </w:r>
+      <w:r>
+        <w:rPr>
+          <w:rFonts w:hint="eastAsia"/>
+          <w:sz w:val="24"/>
+          <w:szCs w:val="28"/>
+        </w:rPr>
+        <w:t>S</w:t>
+      </w:r>
+      <w:r>
+        <w:rPr>
+          <w:rFonts w:hint="eastAsia"/>
+          <w:sz w:val="24"/>
+          <w:szCs w:val="28"/>
+        </w:rPr>
+        <w:t>提供了一个红色子节点可供操作，所以基本思想就是拿出一个节点去替换</w:t>
+      </w:r>
+      <w:r>
+        <w:rPr>
+          <w:rFonts w:hint="eastAsia"/>
+          <w:sz w:val="24"/>
+          <w:szCs w:val="28"/>
+        </w:rPr>
+        <w:t>X</w:t>
+      </w:r>
+      <w:r>
+        <w:rPr>
+          <w:rFonts w:hint="eastAsia"/>
+          <w:sz w:val="24"/>
+          <w:szCs w:val="28"/>
+        </w:rPr>
+        <w:t>的位置</w:t>
+      </w:r>
+      <w:r>
+        <w:rPr>
+          <w:rFonts w:hint="eastAsia"/>
+          <w:sz w:val="24"/>
+          <w:szCs w:val="28"/>
+        </w:rPr>
+        <w:t>即可</w:t>
+      </w:r>
+      <w:r>
+        <w:rPr>
+          <w:rFonts w:hint="eastAsia"/>
+          <w:sz w:val="24"/>
+          <w:szCs w:val="28"/>
+        </w:rPr>
+        <w:t>，因此</w:t>
+      </w:r>
+      <w:r>
+        <w:rPr>
+          <w:rFonts w:hint="eastAsia"/>
+          <w:sz w:val="24"/>
+          <w:szCs w:val="28"/>
+        </w:rPr>
+        <w:t>P</w:t>
+      </w:r>
+      <w:r>
+        <w:rPr>
+          <w:rFonts w:hint="eastAsia"/>
+          <w:sz w:val="24"/>
+          <w:szCs w:val="28"/>
+        </w:rPr>
+        <w:t>的颜色也不再重要。</w:t>
+      </w:r>
+    </w:p>
+    <w:p>
+      <w:pPr>
+        <w:pStyle w:val="a9"/>
+        <w:ind w:left="780" w:firstLine="0"/>
+        <w:rPr>
+          <w:sz w:val="24"/>
+          <w:szCs w:val="28"/>
+        </w:rPr>
+      </w:pPr>
+      <w:r>
+        <w:rPr>
+          <w:rFonts w:hint="eastAsia"/>
+          <w:sz w:val="24"/>
+          <w:szCs w:val="28"/>
+        </w:rPr>
+        <w:t>类似插入，首先需要将其变为右子树的右子树，所以先进行右旋操作。</w:t>
+      </w:r>
+    </w:p>
+    <w:p>
+      <w:pPr>
+        <w:pStyle w:val="a9"/>
+        <w:ind w:left="780" w:firstLine="0"/>
+        <w:rPr>
+          <w:sz w:val="24"/>
+          <w:szCs w:val="28"/>
+        </w:rPr>
+      </w:pPr>
+      <w:r>
+        <w:rPr>
+          <w:rFonts w:hint="eastAsia"/>
+          <w:sz w:val="24"/>
+          <w:szCs w:val="28"/>
+        </w:rPr>
+        <w:t>在保证性质</w:t>
+      </w:r>
+      <w:r>
+        <w:rPr>
+          <w:rFonts w:hint="eastAsia"/>
+          <w:sz w:val="24"/>
+          <w:szCs w:val="28"/>
+        </w:rPr>
+        <w:t>4</w:t>
+      </w:r>
+      <w:r>
+        <w:rPr>
+          <w:rFonts w:hint="eastAsia"/>
+          <w:sz w:val="24"/>
+          <w:szCs w:val="28"/>
+        </w:rPr>
+        <w:t>的前提下，进入情况</w:t>
+      </w:r>
+      <w:r>
+        <w:rPr>
+          <w:rFonts w:hint="eastAsia"/>
+          <w:sz w:val="24"/>
+          <w:szCs w:val="28"/>
+        </w:rPr>
+        <w:t>7</w:t>
+      </w:r>
+      <w:r>
+        <w:rPr>
+          <w:rFonts w:hint="eastAsia"/>
+          <w:sz w:val="24"/>
+          <w:szCs w:val="28"/>
+        </w:rPr>
+        <w:t>。</w:t>
+      </w:r>
+    </w:p>
+    <w:p>
+      <w:pPr>
+        <w:pStyle w:val="a9"/>
+        <w:ind w:left="780" w:firstLine="0"/>
+        <w:rPr>
           <w:sz w:val="24"/>
           <w:szCs w:val="28"/>
         </w:rPr>
@@ -2858,6 +3338,7 @@
           <w:sz w:val="24"/>
           <w:szCs w:val="28"/>
         </w:rPr>
+        <w:lastRenderedPageBreak/>
         <w:t>S</w:t>
       </w:r>
       <w:r>
@@ -2882,20 +3363,6 @@
           <w:sz w:val="24"/>
           <w:szCs w:val="28"/>
         </w:rPr>
-        <w:t>Sl</w:t>
-      </w:r>
-      <w:r>
-        <w:rPr>
-          <w:sz w:val="24"/>
-          <w:szCs w:val="28"/>
-        </w:rPr>
-        <w:t>为红色，</w:t>
-      </w:r>
-      <w:r>
-        <w:rPr>
-          <w:sz w:val="24"/>
-          <w:szCs w:val="28"/>
-        </w:rPr>
         <w:t>Sr</w:t>
       </w:r>
       <w:r>
@@ -2903,27 +3370,23 @@
           <w:sz w:val="24"/>
           <w:szCs w:val="28"/>
         </w:rPr>
-        <w:t>为黑色。</w:t>
+        <w:t>为红色。</w:t>
       </w:r>
     </w:p>
     <w:p>
       <w:pPr>
         <w:pStyle w:val="a9"/>
         <w:ind w:left="780" w:firstLine="0"/>
-        <w:rPr>
-          <w:sz w:val="24"/>
-          <w:szCs w:val="28"/>
-        </w:rPr>
       </w:pPr>
       <w:r>
         <w:rPr>
           <w:noProof/>
         </w:rPr>
         <w:drawing>
-          <wp:inline distT="0" distB="0" distL="0" distR="0" wp14:anchorId="29AE3388" wp14:editId="00153C3E">
-            <wp:extent cx="3863886" cy="1162050"/>
+          <wp:inline distT="0" distB="0" distL="0" distR="0" wp14:anchorId="3E592825" wp14:editId="5EF9AE13">
+            <wp:extent cx="3606800" cy="1214753"/>
             <wp:effectExtent l="0" t="0" r="0" b="0"/>
-            <wp:docPr id="12" name="图片 12"/>
+            <wp:docPr id="13" name="图片 13"/>
             <wp:cNvGraphicFramePr>
               <a:graphicFrameLocks xmlns:a="http://schemas.openxmlformats.org/drawingml/2006/main" noChangeAspect="1"/>
             </wp:cNvGraphicFramePr>
@@ -2943,362 +3406,6 @@
                   <pic:spPr>
                     <a:xfrm>
                       <a:off x="0" y="0"/>
-                      <a:ext cx="3903557" cy="1173981"/>
-                    </a:xfrm>
-                    <a:prstGeom prst="rect">
-                      <a:avLst/>
-                    </a:prstGeom>
-                  </pic:spPr>
-                </pic:pic>
-              </a:graphicData>
-            </a:graphic>
-          </wp:inline>
-        </w:drawing>
-      </w:r>
-    </w:p>
-    <w:p>
-      <w:pPr>
-        <w:pStyle w:val="a9"/>
-        <w:ind w:left="780" w:firstLine="0"/>
-        <w:rPr>
-          <w:sz w:val="24"/>
-          <w:szCs w:val="28"/>
-        </w:rPr>
-      </w:pPr>
-      <w:r>
-        <w:rPr>
-          <w:rFonts w:hint="eastAsia"/>
-          <w:sz w:val="24"/>
-          <w:szCs w:val="28"/>
-        </w:rPr>
-        <w:t>此时</w:t>
-      </w:r>
-      <w:r>
-        <w:rPr>
-          <w:rFonts w:hint="eastAsia"/>
-          <w:sz w:val="24"/>
-          <w:szCs w:val="28"/>
-        </w:rPr>
-        <w:t>S</w:t>
-      </w:r>
-      <w:r>
-        <w:rPr>
-          <w:sz w:val="24"/>
-          <w:szCs w:val="28"/>
-        </w:rPr>
-        <w:t>r</w:t>
-      </w:r>
-      <w:r>
-        <w:rPr>
-          <w:rFonts w:hint="eastAsia"/>
-          <w:sz w:val="24"/>
-          <w:szCs w:val="28"/>
-        </w:rPr>
-        <w:t>必为</w:t>
-      </w:r>
-      <w:r>
-        <w:rPr>
-          <w:rFonts w:hint="eastAsia"/>
-          <w:sz w:val="24"/>
-          <w:szCs w:val="28"/>
-        </w:rPr>
-        <w:t>null</w:t>
-      </w:r>
-      <w:r>
-        <w:rPr>
-          <w:rFonts w:hint="eastAsia"/>
-          <w:sz w:val="24"/>
-          <w:szCs w:val="28"/>
-        </w:rPr>
-        <w:t>，且</w:t>
-      </w:r>
-      <w:r>
-        <w:rPr>
-          <w:rFonts w:hint="eastAsia"/>
-          <w:sz w:val="24"/>
-          <w:szCs w:val="28"/>
-        </w:rPr>
-        <w:t>Sl</w:t>
-      </w:r>
-      <w:r>
-        <w:rPr>
-          <w:rFonts w:hint="eastAsia"/>
-          <w:sz w:val="24"/>
-          <w:szCs w:val="28"/>
-        </w:rPr>
-        <w:t>没有子节点。</w:t>
-      </w:r>
-    </w:p>
-    <w:p>
-      <w:pPr>
-        <w:pStyle w:val="a9"/>
-        <w:ind w:left="780" w:firstLine="0"/>
-        <w:rPr>
-          <w:sz w:val="24"/>
-          <w:szCs w:val="28"/>
-        </w:rPr>
-      </w:pPr>
-      <w:r>
-        <w:rPr>
-          <w:rFonts w:hint="eastAsia"/>
-          <w:sz w:val="24"/>
-          <w:szCs w:val="28"/>
-        </w:rPr>
-        <w:t>因为</w:t>
-      </w:r>
-      <w:r>
-        <w:rPr>
-          <w:rFonts w:hint="eastAsia"/>
-          <w:sz w:val="24"/>
-          <w:szCs w:val="28"/>
-        </w:rPr>
-        <w:t>S</w:t>
-      </w:r>
-      <w:r>
-        <w:rPr>
-          <w:rFonts w:hint="eastAsia"/>
-          <w:sz w:val="24"/>
-          <w:szCs w:val="28"/>
-        </w:rPr>
-        <w:t>提供了一个红色子节点可供操作，所以基本思想就是拿出一个节点去替换</w:t>
-      </w:r>
-      <w:r>
-        <w:rPr>
-          <w:rFonts w:hint="eastAsia"/>
-          <w:sz w:val="24"/>
-          <w:szCs w:val="28"/>
-        </w:rPr>
-        <w:t>X</w:t>
-      </w:r>
-      <w:r>
-        <w:rPr>
-          <w:rFonts w:hint="eastAsia"/>
-          <w:sz w:val="24"/>
-          <w:szCs w:val="28"/>
-        </w:rPr>
-        <w:t>的位置</w:t>
-      </w:r>
-      <w:r>
-        <w:rPr>
-          <w:rFonts w:hint="eastAsia"/>
-          <w:sz w:val="24"/>
-          <w:szCs w:val="28"/>
-        </w:rPr>
-        <w:t>即可</w:t>
-      </w:r>
-      <w:r>
-        <w:rPr>
-          <w:rFonts w:hint="eastAsia"/>
-          <w:sz w:val="24"/>
-          <w:szCs w:val="28"/>
-        </w:rPr>
-        <w:t>，因此</w:t>
-      </w:r>
-      <w:r>
-        <w:rPr>
-          <w:rFonts w:hint="eastAsia"/>
-          <w:sz w:val="24"/>
-          <w:szCs w:val="28"/>
-        </w:rPr>
-        <w:t>P</w:t>
-      </w:r>
-      <w:r>
-        <w:rPr>
-          <w:rFonts w:hint="eastAsia"/>
-          <w:sz w:val="24"/>
-          <w:szCs w:val="28"/>
-        </w:rPr>
-        <w:t>的颜色也不再重要。</w:t>
-      </w:r>
-    </w:p>
-    <w:p>
-      <w:pPr>
-        <w:pStyle w:val="a9"/>
-        <w:ind w:left="780" w:firstLine="0"/>
-        <w:rPr>
-          <w:sz w:val="24"/>
-          <w:szCs w:val="28"/>
-        </w:rPr>
-      </w:pPr>
-      <w:r>
-        <w:rPr>
-          <w:rFonts w:hint="eastAsia"/>
-          <w:sz w:val="24"/>
-          <w:szCs w:val="28"/>
-        </w:rPr>
-        <w:t>类似插入，首先需要将其变为右子树的右子树，所以先进行右旋操作。</w:t>
-      </w:r>
-    </w:p>
-    <w:p>
-      <w:pPr>
-        <w:pStyle w:val="a9"/>
-        <w:ind w:left="780" w:firstLine="0"/>
-        <w:rPr>
-          <w:rFonts w:hint="eastAsia"/>
-          <w:sz w:val="24"/>
-          <w:szCs w:val="28"/>
-        </w:rPr>
-      </w:pPr>
-      <w:r>
-        <w:rPr>
-          <w:rFonts w:hint="eastAsia"/>
-          <w:sz w:val="24"/>
-          <w:szCs w:val="28"/>
-        </w:rPr>
-        <w:t>在保证性质</w:t>
-      </w:r>
-      <w:r>
-        <w:rPr>
-          <w:rFonts w:hint="eastAsia"/>
-          <w:sz w:val="24"/>
-          <w:szCs w:val="28"/>
-        </w:rPr>
-        <w:t>4</w:t>
-      </w:r>
-      <w:r>
-        <w:rPr>
-          <w:rFonts w:hint="eastAsia"/>
-          <w:sz w:val="24"/>
-          <w:szCs w:val="28"/>
-        </w:rPr>
-        <w:t>的前提下，进入情况</w:t>
-      </w:r>
-      <w:r>
-        <w:rPr>
-          <w:rFonts w:hint="eastAsia"/>
-          <w:sz w:val="24"/>
-          <w:szCs w:val="28"/>
-        </w:rPr>
-        <w:t>7</w:t>
-      </w:r>
-      <w:r>
-        <w:rPr>
-          <w:rFonts w:hint="eastAsia"/>
-          <w:sz w:val="24"/>
-          <w:szCs w:val="28"/>
-        </w:rPr>
-        <w:t>。</w:t>
-      </w:r>
-    </w:p>
-    <w:p>
-      <w:pPr>
-        <w:pStyle w:val="a9"/>
-        <w:ind w:left="780" w:firstLine="0"/>
-        <w:rPr>
-          <w:rFonts w:hint="eastAsia"/>
-          <w:sz w:val="24"/>
-          <w:szCs w:val="28"/>
-        </w:rPr>
-      </w:pPr>
-    </w:p>
-    <w:p>
-      <w:pPr>
-        <w:pStyle w:val="a9"/>
-        <w:numPr>
-          <w:ilvl w:val="0"/>
-          <w:numId w:val="4"/>
-        </w:numPr>
-        <w:rPr>
-          <w:sz w:val="24"/>
-          <w:szCs w:val="28"/>
-        </w:rPr>
-      </w:pPr>
-      <w:r>
-        <w:rPr>
-          <w:sz w:val="24"/>
-          <w:szCs w:val="28"/>
-        </w:rPr>
-        <w:t>X</w:t>
-      </w:r>
-      <w:r>
-        <w:rPr>
-          <w:sz w:val="24"/>
-          <w:szCs w:val="28"/>
-        </w:rPr>
-        <w:t>为黑色，且无子节点。</w:t>
-      </w:r>
-    </w:p>
-    <w:p>
-      <w:pPr>
-        <w:pStyle w:val="a9"/>
-        <w:ind w:left="780" w:firstLine="0"/>
-        <w:rPr>
-          <w:sz w:val="24"/>
-          <w:szCs w:val="28"/>
-        </w:rPr>
-      </w:pPr>
-      <w:r>
-        <w:rPr>
-          <w:sz w:val="24"/>
-          <w:szCs w:val="28"/>
-        </w:rPr>
-        <w:t>S</w:t>
-      </w:r>
-      <w:r>
-        <w:rPr>
-          <w:sz w:val="24"/>
-          <w:szCs w:val="28"/>
-        </w:rPr>
-        <w:t>为黑色。</w:t>
-      </w:r>
-    </w:p>
-    <w:p>
-      <w:pPr>
-        <w:pStyle w:val="a9"/>
-        <w:ind w:left="780" w:firstLine="0"/>
-        <w:rPr>
-          <w:sz w:val="24"/>
-          <w:szCs w:val="28"/>
-        </w:rPr>
-      </w:pPr>
-      <w:r>
-        <w:rPr>
-          <w:sz w:val="24"/>
-          <w:szCs w:val="28"/>
-        </w:rPr>
-        <w:t>Sr</w:t>
-      </w:r>
-      <w:r>
-        <w:rPr>
-          <w:sz w:val="24"/>
-          <w:szCs w:val="28"/>
-        </w:rPr>
-        <w:t>为红色。</w:t>
-      </w:r>
-    </w:p>
-    <w:p>
-      <w:pPr>
-        <w:pStyle w:val="a9"/>
-        <w:ind w:left="780" w:firstLine="0"/>
-      </w:pPr>
-      <w:r>
-        <w:rPr>
-          <w:noProof/>
-        </w:rPr>
-        <w:drawing>
-          <wp:inline distT="0" distB="0" distL="0" distR="0" wp14:anchorId="3E592825" wp14:editId="5EF9AE13">
-            <wp:extent cx="3606800" cy="1214753"/>
-            <wp:effectExtent l="0" t="0" r="0" b="0"/>
-            <wp:docPr id="13" name="图片 13"/>
-            <wp:cNvGraphicFramePr>
-              <a:graphicFrameLocks xmlns:a="http://schemas.openxmlformats.org/drawingml/2006/main" noChangeAspect="1"/>
-            </wp:cNvGraphicFramePr>
-            <a:graphic xmlns:a="http://schemas.openxmlformats.org/drawingml/2006/main">
-              <a:graphicData uri="http://schemas.openxmlformats.org/drawingml/2006/picture">
-                <pic:pic xmlns:pic="http://schemas.openxmlformats.org/drawingml/2006/picture">
-                  <pic:nvPicPr>
-                    <pic:cNvPr id="1" name=""/>
-                    <pic:cNvPicPr/>
-                  </pic:nvPicPr>
-                  <pic:blipFill>
-                    <a:blip r:embed="rId16"/>
-                    <a:stretch>
-                      <a:fillRect/>
-                    </a:stretch>
-                  </pic:blipFill>
-                  <pic:spPr>
-                    <a:xfrm>
-                      <a:off x="0" y="0"/>
                       <a:ext cx="3669895" cy="1236003"/>
                     </a:xfrm>
                     <a:prstGeom prst="rect">
@@ -3427,24 +3534,13 @@
           <w:sz w:val="24"/>
           <w:szCs w:val="28"/>
         </w:rPr>
-        <w:t>的位置</w:t>
-      </w:r>
-      <w:r>
-        <w:rPr>
-          <w:rFonts w:hint="eastAsia"/>
-          <w:sz w:val="24"/>
-          <w:szCs w:val="28"/>
-        </w:rPr>
-        <w:t>。</w:t>
+        <w:t>的位置。</w:t>
       </w:r>
     </w:p>
     <w:p>
       <w:pPr>
         <w:pStyle w:val="a9"/>
         <w:ind w:left="780" w:firstLine="0"/>
-        <w:rPr>
-          <w:rFonts w:hint="eastAsia"/>
-        </w:rPr>
       </w:pPr>
       <w:r>
         <w:rPr>
@@ -3989,6 +4085,96 @@
       </w:pPr>
     </w:lvl>
   </w:abstractNum>
+  <w:abstractNum w:abstractNumId="5" w15:restartNumberingAfterBreak="0">
+    <w:nsid w:val="5AED74D1"/>
+    <w:multiLevelType w:val="hybridMultilevel"/>
+    <w:tmpl w:val="36E8E180"/>
+    <w:lvl w:ilvl="0" w:tplc="0D164A0C">
+      <w:start w:val="1"/>
+      <w:numFmt w:val="decimal"/>
+      <w:lvlText w:val="%1."/>
+      <w:lvlJc w:val="left"/>
+      <w:pPr>
+        <w:ind w:left="360" w:hanging="360"/>
+      </w:pPr>
+      <w:rPr>
+        <w:rFonts w:hint="default"/>
+        <w:sz w:val="24"/>
+      </w:rPr>
+    </w:lvl>
+    <w:lvl w:ilvl="1" w:tplc="04090019" w:tentative="1">
+      <w:start w:val="1"/>
+      <w:numFmt w:val="lowerLetter"/>
+      <w:lvlText w:val="%2)"/>
+      <w:lvlJc w:val="left"/>
+      <w:pPr>
+        <w:ind w:left="840" w:hanging="420"/>
+      </w:pPr>
+    </w:lvl>
+    <w:lvl w:ilvl="2" w:tplc="0409001B" w:tentative="1">
+      <w:start w:val="1"/>
+      <w:numFmt w:val="lowerRoman"/>
+      <w:lvlText w:val="%3."/>
+      <w:lvlJc w:val="right"/>
+      <w:pPr>
+        <w:ind w:left="1260" w:hanging="420"/>
+      </w:pPr>
+    </w:lvl>
+    <w:lvl w:ilvl="3" w:tplc="0409000F" w:tentative="1">
+      <w:start w:val="1"/>
+      <w:numFmt w:val="decimal"/>
+      <w:lvlText w:val="%4."/>
+      <w:lvlJc w:val="left"/>
+      <w:pPr>
+        <w:ind w:left="1680" w:hanging="420"/>
+      </w:pPr>
+    </w:lvl>
+    <w:lvl w:ilvl="4" w:tplc="04090019" w:tentative="1">
+      <w:start w:val="1"/>
+      <w:numFmt w:val="lowerLetter"/>
+      <w:lvlText w:val="%5)"/>
+      <w:lvlJc w:val="left"/>
+      <w:pPr>
+        <w:ind w:left="2100" w:hanging="420"/>
+      </w:pPr>
+    </w:lvl>
+    <w:lvl w:ilvl="5" w:tplc="0409001B" w:tentative="1">
+      <w:start w:val="1"/>
+      <w:numFmt w:val="lowerRoman"/>
+      <w:lvlText w:val="%6."/>
+      <w:lvlJc w:val="right"/>
+      <w:pPr>
+        <w:ind w:left="2520" w:hanging="420"/>
+      </w:pPr>
+    </w:lvl>
+    <w:lvl w:ilvl="6" w:tplc="0409000F" w:tentative="1">
+      <w:start w:val="1"/>
+      <w:numFmt w:val="decimal"/>
+      <w:lvlText w:val="%7."/>
+      <w:lvlJc w:val="left"/>
+      <w:pPr>
+        <w:ind w:left="2940" w:hanging="420"/>
+      </w:pPr>
+    </w:lvl>
+    <w:lvl w:ilvl="7" w:tplc="04090019" w:tentative="1">
+      <w:start w:val="1"/>
+      <w:numFmt w:val="lowerLetter"/>
+      <w:lvlText w:val="%8)"/>
+      <w:lvlJc w:val="left"/>
+      <w:pPr>
+        <w:ind w:left="3360" w:hanging="420"/>
+      </w:pPr>
+    </w:lvl>
+    <w:lvl w:ilvl="8" w:tplc="0409001B" w:tentative="1">
+      <w:start w:val="1"/>
+      <w:numFmt w:val="lowerRoman"/>
+      <w:lvlText w:val="%9."/>
+      <w:lvlJc w:val="right"/>
+      <w:pPr>
+        <w:ind w:left="3780" w:hanging="420"/>
+      </w:pPr>
+    </w:lvl>
+  </w:abstractNum>
   <w:num w:numId="1">
     <w:abstractNumId w:val="1"/>
   </w:num>
@@ -4003,6 +4189,9 @@
   </w:num>
   <w:num w:numId="5">
     <w:abstractNumId w:val="0"/>
+  </w:num>
+  <w:num w:numId="6">
+    <w:abstractNumId w:val="5"/>
   </w:num>
 </w:numbering>
 </file>
